--- a/Modelo Relatório Final Estágio 2018_2.docx
+++ b/Modelo Relatório Final Estágio 2018_2.docx
@@ -906,10 +906,7 @@
               <w:jc w:val="center"/>
             </w:pPr>
             <w:r>
-              <w:t xml:space="preserve">Prof. Dr. </w:t>
-            </w:r>
-            <w:r>
-              <w:t>Jivago Medeiros</w:t>
+              <w:t>Prof. Dr. Jivago Medeiros</w:t>
             </w:r>
           </w:p>
           <w:p>
@@ -988,10 +985,7 @@
               <w:jc w:val="center"/>
             </w:pPr>
             <w:r>
-              <w:t xml:space="preserve">Prof. Dr. </w:t>
-            </w:r>
-            <w:r>
-              <w:t>Nelcileno de Araudo</w:t>
+              <w:t>Prof. Dr. Nelcileno de Araudo</w:t>
             </w:r>
           </w:p>
           <w:p>
@@ -1131,13 +1125,7 @@
         <w:rPr>
           <w:i/>
         </w:rPr>
-        <w:t xml:space="preserve">A Deus graças pela </w:t>
-      </w:r>
-      <w:r>
-        <w:rPr>
-          <w:i/>
-        </w:rPr>
-        <w:t>minha saude e oportunidades...</w:t>
+        <w:t>A Deus graças pela minha saude e oportunidades...</w:t>
       </w:r>
     </w:p>
     <w:p>
@@ -1153,13 +1141,7 @@
         <w:rPr>
           <w:i/>
         </w:rPr>
-        <w:t xml:space="preserve">À minha família pelo apoio </w:t>
-      </w:r>
-      <w:r>
-        <w:rPr>
-          <w:i/>
-        </w:rPr>
-        <w:t>aos estudos em especial minha mae que sempre me aconselha...</w:t>
+        <w:t>À minha família pelo apoio aos estudos em especial minha mae que sempre me aconselha...</w:t>
       </w:r>
     </w:p>
     <w:p>
@@ -1262,19 +1244,22 @@
         <w:rPr>
           <w:rFonts w:ascii="Arial" w:hAnsi="Arial" w:cs="Arial"/>
         </w:rPr>
-        <w:t xml:space="preserve">À Profª. </w:t>
-      </w:r>
-      <w:r>
+        <w:t>À Profª. Cladia, pela paciência.</w:t>
+      </w:r>
+    </w:p>
+    <w:p>
+      <w:pPr>
+        <w:spacing w:line="360" w:lineRule="auto"/>
+        <w:jc w:val="both"/>
         <w:rPr>
           <w:rFonts w:ascii="Arial" w:hAnsi="Arial" w:cs="Arial"/>
         </w:rPr>
-        <w:t>Cladia</w:t>
-      </w:r>
+      </w:pPr>
       <w:r>
         <w:rPr>
           <w:rFonts w:ascii="Arial" w:hAnsi="Arial" w:cs="Arial"/>
         </w:rPr>
-        <w:t>, pela paciência.</w:t>
+        <w:t>Ao Supervisor Nelcileno, pela transmissão de novos conhecimentos.</w:t>
       </w:r>
     </w:p>
     <w:p>
@@ -1289,130 +1274,31 @@
         <w:rPr>
           <w:rFonts w:ascii="Arial" w:hAnsi="Arial" w:cs="Arial"/>
         </w:rPr>
-        <w:t xml:space="preserve">Ao </w:t>
-      </w:r>
-      <w:r>
+        <w:t>Ao Orientador. Jivago, pela atenção e dedicação.</w:t>
+      </w:r>
+    </w:p>
+    <w:p>
+      <w:pPr>
+        <w:spacing w:line="360" w:lineRule="auto"/>
+        <w:jc w:val="both"/>
         <w:rPr>
           <w:rFonts w:ascii="Arial" w:hAnsi="Arial" w:cs="Arial"/>
         </w:rPr>
-        <w:t>Supervisor</w:t>
-      </w:r>
-      <w:r>
+      </w:pPr>
+    </w:p>
+    <w:p>
+      <w:pPr>
+        <w:spacing w:line="360" w:lineRule="auto"/>
+        <w:jc w:val="both"/>
         <w:rPr>
           <w:rFonts w:ascii="Arial" w:hAnsi="Arial" w:cs="Arial"/>
         </w:rPr>
-        <w:t xml:space="preserve"> Nelcileno</w:t>
-      </w:r>
+      </w:pPr>
       <w:r>
         <w:rPr>
           <w:rFonts w:ascii="Arial" w:hAnsi="Arial" w:cs="Arial"/>
         </w:rPr>
-        <w:t>, pela transmissão de novos conhecimentos.</w:t>
-      </w:r>
-    </w:p>
-    <w:p>
-      <w:pPr>
-        <w:spacing w:line="360" w:lineRule="auto"/>
-        <w:jc w:val="both"/>
-        <w:rPr>
-          <w:rFonts w:ascii="Arial" w:hAnsi="Arial" w:cs="Arial"/>
-        </w:rPr>
-      </w:pPr>
-      <w:r>
-        <w:rPr>
-          <w:rFonts w:ascii="Arial" w:hAnsi="Arial" w:cs="Arial"/>
-        </w:rPr>
-        <w:t>Ao</w:t>
-      </w:r>
-      <w:r>
-        <w:rPr>
-          <w:rFonts w:ascii="Arial" w:hAnsi="Arial" w:cs="Arial"/>
-        </w:rPr>
-        <w:t xml:space="preserve"> </w:t>
-      </w:r>
-      <w:r>
-        <w:rPr>
-          <w:rFonts w:ascii="Arial" w:hAnsi="Arial" w:cs="Arial"/>
-        </w:rPr>
-        <w:t>Orientador</w:t>
-      </w:r>
-      <w:r>
-        <w:rPr>
-          <w:rFonts w:ascii="Arial" w:hAnsi="Arial" w:cs="Arial"/>
-        </w:rPr>
-        <w:t xml:space="preserve">. </w:t>
-      </w:r>
-      <w:r>
-        <w:rPr>
-          <w:rFonts w:ascii="Arial" w:hAnsi="Arial" w:cs="Arial"/>
-        </w:rPr>
-        <w:t>Jivago</w:t>
-      </w:r>
-      <w:r>
-        <w:rPr>
-          <w:rFonts w:ascii="Arial" w:hAnsi="Arial" w:cs="Arial"/>
-        </w:rPr>
-        <w:t xml:space="preserve">, </w:t>
-      </w:r>
-      <w:r>
-        <w:rPr>
-          <w:rFonts w:ascii="Arial" w:hAnsi="Arial" w:cs="Arial"/>
-        </w:rPr>
-        <w:t xml:space="preserve">pela </w:t>
-      </w:r>
-      <w:r>
-        <w:rPr>
-          <w:rFonts w:ascii="Arial" w:hAnsi="Arial" w:cs="Arial"/>
-        </w:rPr>
-        <w:t>atenção</w:t>
-      </w:r>
-      <w:r>
-        <w:rPr>
-          <w:rFonts w:ascii="Arial" w:hAnsi="Arial" w:cs="Arial"/>
-        </w:rPr>
-        <w:t xml:space="preserve"> </w:t>
-      </w:r>
-      <w:r>
-        <w:rPr>
-          <w:rFonts w:ascii="Arial" w:hAnsi="Arial" w:cs="Arial"/>
-        </w:rPr>
-        <w:t>e dedicação.</w:t>
-      </w:r>
-    </w:p>
-    <w:p>
-      <w:pPr>
-        <w:spacing w:line="360" w:lineRule="auto"/>
-        <w:jc w:val="both"/>
-        <w:rPr>
-          <w:rFonts w:ascii="Arial" w:hAnsi="Arial" w:cs="Arial"/>
-        </w:rPr>
-      </w:pPr>
-    </w:p>
-    <w:p>
-      <w:pPr>
-        <w:spacing w:line="360" w:lineRule="auto"/>
-        <w:jc w:val="both"/>
-        <w:rPr>
-          <w:rFonts w:ascii="Arial" w:hAnsi="Arial" w:cs="Arial"/>
-        </w:rPr>
-      </w:pPr>
-      <w:r>
-        <w:rPr>
-          <w:rFonts w:ascii="Arial" w:hAnsi="Arial" w:cs="Arial"/>
-        </w:rPr>
-        <w:t xml:space="preserve">Aos meus </w:t>
-      </w:r>
-      <w:r>
-        <w:rPr>
-          <w:rFonts w:ascii="Arial" w:hAnsi="Arial" w:cs="Arial"/>
-        </w:rPr>
-        <w:t>pais</w:t>
-      </w:r>
-      <w:r>
-        <w:rPr>
-          <w:rFonts w:ascii="Arial" w:hAnsi="Arial" w:cs="Arial"/>
-        </w:rPr>
-        <w:t>, pelo amor e pelo apoio que me transmitiram durante essa caminhada.</w:t>
+        <w:t>Aos meus pais, pelo amor e pelo apoio que me transmitiram durante essa caminhada.</w:t>
       </w:r>
     </w:p>
     <w:p>
@@ -4377,13 +4263,7 @@
         </w:rPr>
       </w:pPr>
       <w:r>
-        <w:t>O Wifi do Instituto de Computaçao e utilizado por muitos alunos da UFMT. Ao se conectar e necessrio a autenticaçao, s</w:t>
-      </w:r>
-      <w:r>
-        <w:t>endo que o aluno ou professor acessa a pagina varias vezes por dia</w:t>
-      </w:r>
-      <w:r>
-        <w:t>. Esta e uma area sub-utilizada. A ideia e aproveitar e mostrar Noticias do Instituto e criar um mural publico para os que quiserem divulgar.</w:t>
+        <w:t>O Wifi do Instituto de Computaçao e utilizado por muitos alunos da UFMT. Ao se conectar e necessrio a autenticaçao, sendo que o aluno ou professor acessa a pagina varias vezes por dia. Esta e uma area sub-utilizada. A ideia e aproveitar e mostrar Noticias do Instituto e criar um mural publico para os que quiserem divulgar.</w:t>
       </w:r>
       <w:r>
         <w:br w:type="page"/>
@@ -4654,70 +4534,118 @@
       <w:r>
         <w:t>Levantamento de requisitos de segurança - Estudo necessario para entender as tecnologias suportadas na rede e nos servidores do Insituto de Computaçao</w:t>
       </w:r>
-    </w:p>
-    <w:p>
-      <w:pPr>
-        <w:jc w:val="both"/>
-      </w:pPr>
-    </w:p>
-    <w:p>
-      <w:pPr>
-        <w:jc w:val="both"/>
-      </w:pPr>
-      <w:r>
-        <w:t>Levantamento de requisitos de experiencia de usuario - Ao pesquisar as necessidades dos usuarios podemos desenvolver um trabalho mais satisfatorio para os mesmos</w:t>
-      </w:r>
-    </w:p>
-    <w:p>
-      <w:pPr>
-        <w:jc w:val="both"/>
-      </w:pPr>
-    </w:p>
-    <w:p>
-      <w:pPr>
-        <w:jc w:val="both"/>
-      </w:pPr>
-      <w:r>
-        <w:t>Validaçao dos requisitos - Ao avaliar os requisitos e possivel prever as diferentes necessidades</w:t>
-      </w:r>
-    </w:p>
-    <w:p>
-      <w:pPr>
-        <w:jc w:val="both"/>
-      </w:pPr>
-    </w:p>
-    <w:p>
-      <w:pPr>
-        <w:jc w:val="both"/>
-      </w:pPr>
-      <w:r>
-        <w:t>Criaçao dos prototipos da pagina de autenticaçao - Trabalhando com a confirmaçao da ideia que o cliente gerou, adiantando as mudanças antes de implementar</w:t>
-      </w:r>
-    </w:p>
-    <w:p>
-      <w:pPr>
-        <w:jc w:val="both"/>
-      </w:pPr>
-    </w:p>
-    <w:p>
-      <w:pPr>
-        <w:jc w:val="both"/>
-      </w:pPr>
-      <w:r>
-        <w:t xml:space="preserve">Validaçao dos prototipos com os usuarios - </w:t>
-      </w:r>
-    </w:p>
-    <w:p>
-      <w:pPr>
-        <w:jc w:val="both"/>
-      </w:pPr>
-    </w:p>
-    <w:p>
-      <w:pPr>
-        <w:jc w:val="both"/>
-      </w:pPr>
-      <w:r>
-        <w:t>Escolhas das ferramentas e tecnologias utilizadas - Ao analisar os requisistos podemos perceber a necessidade de uma tecnologia mais robusta ou mais simples.</w:t>
+      <w:r>
+        <w:t xml:space="preserve">. </w:t>
+      </w:r>
+    </w:p>
+    <w:p>
+      <w:pPr>
+        <w:jc w:val="both"/>
+      </w:pPr>
+    </w:p>
+    <w:p>
+      <w:pPr>
+        <w:jc w:val="both"/>
+      </w:pPr>
+      <w:r>
+        <w:t xml:space="preserve">Levantamento de requisitos de experiencia de usuario - Ao pesquisar as necessidades dos usuarios podemos desenvolver um </w:t>
+      </w:r>
+      <w:r>
+        <w:t xml:space="preserve">produto </w:t>
+      </w:r>
+      <w:r>
+        <w:t xml:space="preserve">mais </w:t>
+      </w:r>
+      <w:r>
+        <w:t xml:space="preserve">adequado </w:t>
+      </w:r>
+      <w:r>
+        <w:t>para os mesmos</w:t>
+      </w:r>
+      <w:r>
+        <w:t>. Atendendo suas necessidades.</w:t>
+      </w:r>
+    </w:p>
+    <w:p>
+      <w:pPr>
+        <w:jc w:val="both"/>
+      </w:pPr>
+    </w:p>
+    <w:p>
+      <w:pPr>
+        <w:jc w:val="both"/>
+      </w:pPr>
+      <w:r>
+        <w:t xml:space="preserve">Validaçao dos requisitos - Ao avaliar os requisitos </w:t>
+      </w:r>
+      <w:r>
+        <w:t>verificar a viabilidade.</w:t>
+      </w:r>
+    </w:p>
+    <w:p>
+      <w:pPr>
+        <w:jc w:val="both"/>
+      </w:pPr>
+    </w:p>
+    <w:p>
+      <w:pPr>
+        <w:jc w:val="both"/>
+      </w:pPr>
+      <w:r>
+        <w:t xml:space="preserve">Criaçao dos prototipos da pagina de autenticaçao - Trabalhando com a confirmaçao da ideia que o cliente gerou, </w:t>
+      </w:r>
+      <w:r>
+        <w:t xml:space="preserve">podendo ter </w:t>
+      </w:r>
+      <w:r>
+        <w:t xml:space="preserve">mudanças </w:t>
+      </w:r>
+      <w:r>
+        <w:t>e facilitar a</w:t>
+      </w:r>
+      <w:r>
+        <w:t xml:space="preserve"> implementa</w:t>
+      </w:r>
+      <w:r>
+        <w:t>çao.</w:t>
+      </w:r>
+    </w:p>
+    <w:p>
+      <w:pPr>
+        <w:jc w:val="both"/>
+      </w:pPr>
+    </w:p>
+    <w:p>
+      <w:pPr>
+        <w:jc w:val="both"/>
+      </w:pPr>
+      <w:r>
+        <w:t xml:space="preserve">Validaçao dos prototipos com os usuarios </w:t>
+      </w:r>
+      <w:r>
+        <w:t>- E importante verifiacar com os stackholders se o produto e o esperado</w:t>
+      </w:r>
+    </w:p>
+    <w:p>
+      <w:pPr>
+        <w:jc w:val="both"/>
+      </w:pPr>
+    </w:p>
+    <w:p>
+      <w:pPr>
+        <w:jc w:val="both"/>
+      </w:pPr>
+      <w:r>
+        <w:t xml:space="preserve">Escolhas das ferramentas e tecnologias utilizadas - Ao analisar os requisistos podemos </w:t>
+      </w:r>
+      <w:r>
+        <w:t xml:space="preserve">definir </w:t>
+      </w:r>
+      <w:r>
+        <w:t>a necessidade de uma tecnologia mais robusta ou mais simples.</w:t>
+      </w:r>
+      <w:r>
+        <w:t xml:space="preserve"> Dependendo da complexidade do sistema</w:t>
       </w:r>
     </w:p>
     <w:p>
@@ -4732,6 +4660,9 @@
       <w:r>
         <w:t xml:space="preserve">Implementaçao da pagina de autenticaçao - </w:t>
       </w:r>
+      <w:r>
+        <w:t xml:space="preserve">A implementaçao e algo que pode ser demorado. </w:t>
+      </w:r>
     </w:p>
     <w:p>
       <w:pPr>
@@ -4745,6 +4676,9 @@
       <w:r>
         <w:t xml:space="preserve">Implementaçao das questoes de segurança - </w:t>
       </w:r>
+      <w:r>
+        <w:t xml:space="preserve">A implementaçao de segurança </w:t>
+      </w:r>
     </w:p>
     <w:p>
       <w:pPr>
@@ -4758,6 +4692,9 @@
       <w:r>
         <w:t xml:space="preserve">Implantaçao no ambiente de produçao - </w:t>
       </w:r>
+      <w:r>
+        <w:t>Apos implementar temos que instalar e configurar o servidor para tudo funcionar</w:t>
+      </w:r>
     </w:p>
     <w:p>
       <w:pPr>
@@ -4771,6 +4708,9 @@
       <w:r>
         <w:t xml:space="preserve">Testes e avaliaçao do produto desenvolvido - </w:t>
       </w:r>
+      <w:r>
+        <w:t xml:space="preserve"> Este tempo e dedicado para testar e arrumar possiveis erros</w:t>
+      </w:r>
     </w:p>
     <w:p>
       <w:pPr>
@@ -4784,6 +4724,11 @@
       <w:r>
         <w:t xml:space="preserve">Escrita do relatorio Final - </w:t>
       </w:r>
+      <w:r>
+        <w:t>E por ultimo o tempo para revisar o trabalho escrito</w:t>
+      </w:r>
+      <w:bookmarkStart w:id="28" w:name="_GoBack"/>
+      <w:bookmarkEnd w:id="28"/>
     </w:p>
     <w:p>
       <w:pPr>
@@ -4846,11 +4791,11 @@
                     <w:pStyle w:val="2"/>
                     <w:jc w:val="center"/>
                   </w:pPr>
-                  <w:bookmarkStart w:id="26" w:name="_Toc529704601"/>
+                  <w:bookmarkStart w:id="25" w:name="_Toc529704601"/>
                   <w:r>
                     <w:t>primeiro relatório parcial</w:t>
                   </w:r>
-                  <w:bookmarkEnd w:id="26"/>
+                  <w:bookmarkEnd w:id="25"/>
                 </w:p>
                 <w:p>
                   <w:pPr>
@@ -4890,16 +4835,6 @@
     </w:p>
     <w:p>
       <w:pPr>
-        <w:spacing w:line="360" w:lineRule="auto"/>
-        <w:ind w:firstLine="900"/>
-        <w:jc w:val="both"/>
-      </w:pPr>
-      <w:r>
-        <w:t>Devem ser apresentados de modo conciso e objetivo uma seção para cada uma das atividades desenvolvidas no primeiro relatório parcial.</w:t>
-      </w:r>
-    </w:p>
-    <w:p>
-      <w:pPr>
         <w:pStyle w:val="4"/>
       </w:pPr>
       <w:r>
@@ -4908,7 +4843,19 @@
     </w:p>
     <w:p>
       <w:r>
-        <w:t>O site deve ser desenvoldo em PHP usando o banco de dados MySQL</w:t>
+        <w:t>O principal objeto nas questoes de segurança e a implementaçao do https. Para isto ser necessario de um acesso ao servidor. Neste ponto foi feito um pedido para o tecnico cezar. Devido ao seu afastamento para o doutorado sua disponibilidade e limitada. Esta foi uma das dificuldades de fazer o levantamento neste quesito. Dos demais requisitos temos que o</w:t>
+      </w:r>
+      <w:r>
+        <w:t xml:space="preserve"> site deve ser desenvoldo em PHP</w:t>
+      </w:r>
+      <w:r>
+        <w:t xml:space="preserve"> pois e a linguagem que atualmente e usada esta disponivel no servidor. O bando de dados sera o</w:t>
+      </w:r>
+      <w:r>
+        <w:t xml:space="preserve"> MySQL</w:t>
+      </w:r>
+      <w:r>
+        <w:t xml:space="preserve"> pois pelo mesmo motivo de ser o que esta disponvel no servidor ele sera usado</w:t>
       </w:r>
     </w:p>
     <w:p>
@@ -4922,220 +4869,224 @@
       <w:bookmarkEnd w:id="9"/>
     </w:p>
     <w:p>
-      <w:pPr>
-        <w:spacing w:line="360" w:lineRule="auto"/>
-        <w:jc w:val="both"/>
-      </w:pPr>
-      <w:r>
-        <w:t>A area de login deve ficar destacada com facil acesso logo ao abrir a pgina</w:t>
-      </w:r>
-    </w:p>
-    <w:p>
-      <w:pPr>
-        <w:spacing w:line="360" w:lineRule="auto"/>
-        <w:jc w:val="both"/>
-      </w:pPr>
-      <w:r>
-        <w:t>Deve possuir uma area reservada para noticias do IC</w:t>
-      </w:r>
-    </w:p>
-    <w:p>
-      <w:pPr>
-        <w:spacing w:line="360" w:lineRule="auto"/>
-        <w:jc w:val="both"/>
-      </w:pPr>
-      <w:r>
-        <w:t>Deve possuir uma area de mural publico</w:t>
-      </w:r>
-    </w:p>
-    <w:p>
-      <w:pPr>
-        <w:spacing w:line="360" w:lineRule="auto"/>
-        <w:jc w:val="both"/>
-      </w:pPr>
-      <w:r>
-        <w:t>A largura dos texto devem conter cerca de 40 caracteres.</w:t>
-      </w:r>
-    </w:p>
-    <w:p>
-      <w:pPr>
-        <w:spacing w:line="360" w:lineRule="auto"/>
-        <w:jc w:val="both"/>
-      </w:pPr>
-      <w:r>
-        <w:t>As noticias teram o mesmo destaques das demais</w:t>
-      </w:r>
-    </w:p>
-    <w:p>
-      <w:pPr>
-        <w:spacing w:line="360" w:lineRule="auto"/>
-        <w:jc w:val="both"/>
-      </w:pPr>
-      <w:r>
-        <w:t>O Mural terao os anuncios com destaque iguais</w:t>
-      </w:r>
-    </w:p>
-    <w:p>
-      <w:pPr>
-        <w:spacing w:line="360" w:lineRule="auto"/>
-        <w:jc w:val="both"/>
-      </w:pPr>
-      <w:r>
-        <w:t>Qualquer pessoa pode insirir no mural</w:t>
-      </w:r>
-    </w:p>
-    <w:p>
-      <w:pPr>
-        <w:spacing w:line="360" w:lineRule="auto"/>
-        <w:jc w:val="both"/>
-      </w:pPr>
-      <w:r>
-        <w:t>Nos anuncios teram imagens</w:t>
-      </w:r>
-    </w:p>
-    <w:p>
-      <w:pPr>
-        <w:spacing w:line="360" w:lineRule="auto"/>
-        <w:jc w:val="both"/>
-      </w:pPr>
-      <w:r>
-        <w:t>A tela tera a versao para mobile e desktop</w:t>
-      </w:r>
-    </w:p>
-    <w:p>
-      <w:pPr>
-        <w:pStyle w:val="33"/>
-        <w:numPr>
-          <w:numId w:val="0"/>
-        </w:numPr>
-      </w:pPr>
-    </w:p>
-    <w:p>
-      <w:pPr>
-        <w:pStyle w:val="4"/>
-      </w:pPr>
-      <w:r>
-        <w:t>Criaçao dos prototipos da pagina de autenticaçao</w:t>
+      <w:r>
+        <w:t>Atravez das reunioes com orientador, supervisor e a Direçao do IC (Empresa do estagio) chegamos que a pagina de atenticaçao devem conter os seguintes items:</w:t>
       </w:r>
     </w:p>
     <w:p/>
     <w:p>
-      <w:r>
-        <w:t>Foram feitos wireframes para uma validaçao inicial</w:t>
-      </w:r>
-      <w:bookmarkStart w:id="29" w:name="_GoBack"/>
-      <w:bookmarkEnd w:id="29"/>
-    </w:p>
-    <w:p>
-      <w:pPr>
-        <w:spacing w:line="360" w:lineRule="auto"/>
-        <w:ind w:firstLine="900"/>
-        <w:jc w:val="both"/>
-      </w:pPr>
-      <w:r>
-        <w:t>Tentar responder em todas as seções as seguintes perguntas:</w:t>
-      </w:r>
-    </w:p>
-    <w:p>
-      <w:pPr>
-        <w:pStyle w:val="33"/>
+      <w:pPr>
         <w:numPr>
           <w:ilvl w:val="0"/>
           <w:numId w:val="2"/>
         </w:numPr>
-      </w:pPr>
-      <w:r>
-        <w:t>O que foi feito?</w:t>
-      </w:r>
-    </w:p>
-    <w:p>
-      <w:pPr>
-        <w:pStyle w:val="33"/>
+        <w:spacing w:line="360" w:lineRule="auto"/>
+        <w:ind w:left="420" w:leftChars="0" w:hanging="420" w:firstLineChars="0"/>
+        <w:jc w:val="both"/>
+      </w:pPr>
+      <w:r>
+        <w:t>A area de login deve ficar destacada com facil acesso logo ao abrir a p</w:t>
+      </w:r>
+      <w:r>
+        <w:t>a</w:t>
+      </w:r>
+      <w:r>
+        <w:t>gina</w:t>
+      </w:r>
+    </w:p>
+    <w:p>
+      <w:pPr>
         <w:numPr>
           <w:ilvl w:val="0"/>
           <w:numId w:val="2"/>
         </w:numPr>
-      </w:pPr>
-      <w:r>
-        <w:t>Por que foi feito?</w:t>
-      </w:r>
-    </w:p>
-    <w:p>
-      <w:pPr>
-        <w:pStyle w:val="33"/>
+        <w:spacing w:line="360" w:lineRule="auto"/>
+        <w:ind w:left="420" w:leftChars="0" w:hanging="420" w:firstLineChars="0"/>
+        <w:jc w:val="both"/>
+      </w:pPr>
+      <w:r>
+        <w:t>P</w:t>
+      </w:r>
+      <w:r>
+        <w:t>ossuir uma area reservada para noticias do IC</w:t>
+      </w:r>
+    </w:p>
+    <w:p>
+      <w:pPr>
         <w:numPr>
           <w:ilvl w:val="0"/>
           <w:numId w:val="2"/>
         </w:numPr>
-      </w:pPr>
-      <w:r>
-        <w:t>Como foi feito/ instrumentos e equipamentos utilizados?</w:t>
-      </w:r>
-    </w:p>
-    <w:p>
-      <w:pPr>
-        <w:pStyle w:val="33"/>
+        <w:spacing w:line="360" w:lineRule="auto"/>
+        <w:ind w:left="420" w:leftChars="0" w:hanging="420" w:firstLineChars="0"/>
+        <w:jc w:val="both"/>
+      </w:pPr>
+      <w:r>
+        <w:t>P</w:t>
+      </w:r>
+      <w:r>
+        <w:t>ossuir uma area de mural publico</w:t>
+      </w:r>
+    </w:p>
+    <w:p>
+      <w:pPr>
         <w:numPr>
           <w:ilvl w:val="0"/>
           <w:numId w:val="2"/>
         </w:numPr>
-      </w:pPr>
-      <w:r>
-        <w:t>Qual a aprendizagem com a atividade?</w:t>
-      </w:r>
-    </w:p>
-    <w:p>
-      <w:pPr>
-        <w:pStyle w:val="33"/>
+        <w:spacing w:line="360" w:lineRule="auto"/>
+        <w:ind w:left="420" w:leftChars="0" w:hanging="420" w:firstLineChars="0"/>
+        <w:jc w:val="both"/>
+      </w:pPr>
+      <w:r>
+        <w:t>Qualquer pessoa pode ins</w:t>
+      </w:r>
+      <w:r>
+        <w:t>e</w:t>
+      </w:r>
+      <w:r>
+        <w:t>rir no mural</w:t>
+      </w:r>
+    </w:p>
+    <w:p>
+      <w:pPr>
         <w:numPr>
           <w:ilvl w:val="0"/>
           <w:numId w:val="2"/>
         </w:numPr>
-      </w:pPr>
-      <w:r>
-        <w:t>Qual a dificuldade e facilidade?</w:t>
-      </w:r>
-    </w:p>
-    <w:p>
-      <w:pPr>
-        <w:spacing w:line="360" w:lineRule="auto"/>
-        <w:ind w:firstLine="900"/>
-        <w:jc w:val="both"/>
-      </w:pPr>
-    </w:p>
-    <w:p>
-      <w:pPr>
-        <w:spacing w:line="360" w:lineRule="auto"/>
-        <w:ind w:firstLine="900"/>
-        <w:jc w:val="both"/>
-      </w:pPr>
-      <w:r>
-        <w:t xml:space="preserve"> Sempre que se fizer necessário utilizar tabelas, figuras, fotografias ou gráficos. Todos os objetos incluídos devem possuir uma referência no texto. Eles deverão estar centralizados em relação ao texto. As figuras e fotografias serão numeradas e conterão uma legenda na parte inferior das mesmas. As tabelas e gráficos serão numeradas e conterão uma legenda na parte superior das mesmas.</w:t>
-      </w:r>
-    </w:p>
-    <w:p>
-      <w:pPr>
-        <w:spacing w:line="360" w:lineRule="auto"/>
-        <w:ind w:firstLine="900"/>
-        <w:jc w:val="both"/>
-      </w:pPr>
-      <w:r>
-        <w:t>Exemplos:</w:t>
-      </w:r>
-    </w:p>
-    <w:p>
-      <w:pPr>
-        <w:keepNext/>
-        <w:spacing w:line="360" w:lineRule="auto"/>
-        <w:ind w:firstLine="900"/>
-        <w:jc w:val="center"/>
-      </w:pPr>
+        <w:spacing w:line="360" w:lineRule="auto"/>
+        <w:ind w:left="420" w:leftChars="0" w:hanging="420" w:firstLineChars="0"/>
+        <w:jc w:val="both"/>
+      </w:pPr>
+      <w:r>
+        <w:t>A tela tera a versao para mobile e desktop</w:t>
+      </w:r>
+    </w:p>
+    <w:p>
+      <w:pPr>
+        <w:numPr>
+          <w:numId w:val="0"/>
+        </w:numPr>
+        <w:spacing w:line="360" w:lineRule="auto"/>
+        <w:jc w:val="both"/>
+      </w:pPr>
+    </w:p>
+    <w:p>
+      <w:pPr>
+        <w:numPr>
+          <w:numId w:val="0"/>
+        </w:numPr>
+        <w:spacing w:line="360" w:lineRule="auto"/>
+        <w:jc w:val="both"/>
+      </w:pPr>
+      <w:r>
+        <w:t>Algumas praticas:</w:t>
+      </w:r>
+    </w:p>
+    <w:p>
+      <w:pPr>
+        <w:numPr>
+          <w:ilvl w:val="0"/>
+          <w:numId w:val="2"/>
+        </w:numPr>
+        <w:spacing w:line="360" w:lineRule="auto"/>
+        <w:ind w:left="420" w:leftChars="0" w:hanging="420" w:firstLineChars="0"/>
+        <w:jc w:val="both"/>
+      </w:pPr>
+      <w:r>
+        <w:t>A largura dos texto devem conter cerca de 40 caracteres.</w:t>
+      </w:r>
+    </w:p>
+    <w:p>
+      <w:pPr>
+        <w:numPr>
+          <w:ilvl w:val="0"/>
+          <w:numId w:val="2"/>
+        </w:numPr>
+        <w:spacing w:line="360" w:lineRule="auto"/>
+        <w:ind w:left="420" w:leftChars="0" w:hanging="420" w:firstLineChars="0"/>
+        <w:jc w:val="both"/>
+      </w:pPr>
+      <w:r>
+        <w:t>As noticias teram o mesmo destaques das demais</w:t>
+      </w:r>
+    </w:p>
+    <w:p>
+      <w:pPr>
+        <w:numPr>
+          <w:ilvl w:val="0"/>
+          <w:numId w:val="2"/>
+        </w:numPr>
+        <w:spacing w:line="360" w:lineRule="auto"/>
+        <w:ind w:left="420" w:leftChars="0" w:hanging="420" w:firstLineChars="0"/>
+        <w:jc w:val="both"/>
+      </w:pPr>
+      <w:r>
+        <w:t>O Mural terao os anuncios com destaque iguais</w:t>
+      </w:r>
+    </w:p>
+    <w:p>
+      <w:pPr>
+        <w:numPr>
+          <w:ilvl w:val="0"/>
+          <w:numId w:val="2"/>
+        </w:numPr>
+        <w:spacing w:line="360" w:lineRule="auto"/>
+        <w:ind w:left="420" w:leftChars="0" w:hanging="420" w:firstLineChars="0"/>
+        <w:jc w:val="both"/>
+      </w:pPr>
+      <w:r>
+        <w:t>Nos anuncios teram imagens</w:t>
+      </w:r>
+    </w:p>
+    <w:p>
+      <w:pPr>
+        <w:numPr>
+          <w:numId w:val="0"/>
+        </w:numPr>
+        <w:spacing w:line="360" w:lineRule="auto"/>
+        <w:jc w:val="both"/>
+      </w:pPr>
+    </w:p>
+    <w:p>
+      <w:pPr>
+        <w:pStyle w:val="33"/>
+        <w:numPr>
+          <w:ilvl w:val="0"/>
+          <w:numId w:val="0"/>
+        </w:numPr>
+      </w:pPr>
+    </w:p>
+    <w:p>
+      <w:pPr>
+        <w:pStyle w:val="4"/>
+      </w:pPr>
+      <w:r>
+        <w:t>Criaçao dos prototipos da pagina de autenticaçao</w:t>
+      </w:r>
+    </w:p>
+    <w:p/>
+    <w:p>
+      <w:r>
+        <w:t xml:space="preserve">Foram feitos </w:t>
+      </w:r>
+      <w:r>
+        <w:t>W</w:t>
+      </w:r>
+      <w:r>
+        <w:t>ireframes para uma validaçao inicial</w:t>
+      </w:r>
+      <w:r>
+        <w:t>. Nele podemos validar os campos presentes, as funcionalidades e a disposiçao do conteudo</w:t>
+      </w:r>
+    </w:p>
+    <w:p>
       <w:r>
         <w:drawing>
-          <wp:inline distT="0" distB="0" distL="0" distR="0">
-            <wp:extent cx="3794760" cy="2719705"/>
-            <wp:effectExtent l="0" t="0" r="0" b="4445"/>
-            <wp:docPr id="7" name="Imagem 7"/>
+          <wp:inline distT="0" distB="0" distL="114300" distR="114300">
+            <wp:extent cx="5220335" cy="3208020"/>
+            <wp:effectExtent l="0" t="0" r="18415" b="11430"/>
+            <wp:docPr id="1" name="Imagem 1" descr="home"/>
             <wp:cNvGraphicFramePr>
               <a:graphicFrameLocks xmlns:a="http://schemas.openxmlformats.org/drawingml/2006/main" noChangeAspect="1"/>
             </wp:cNvGraphicFramePr>
@@ -5143,20 +5094,13 @@
               <a:graphicData uri="http://schemas.openxmlformats.org/drawingml/2006/picture">
                 <pic:pic xmlns:pic="http://schemas.openxmlformats.org/drawingml/2006/picture">
                   <pic:nvPicPr>
-                    <pic:cNvPr id="7" name="Imagem 7"/>
+                    <pic:cNvPr id="1" name="Imagem 1" descr="home"/>
                     <pic:cNvPicPr>
-                      <a:picLocks noChangeAspect="1" noChangeArrowheads="1"/>
+                      <a:picLocks noChangeAspect="1"/>
                     </pic:cNvPicPr>
                   </pic:nvPicPr>
                   <pic:blipFill>
-                    <a:blip r:embed="rId17">
-                      <a:extLst>
-                        <a:ext uri="{28A0092B-C50C-407E-A947-70E740481C1C}">
-                          <a14:useLocalDpi xmlns:a14="http://schemas.microsoft.com/office/drawing/2010/main" val="0"/>
-                        </a:ext>
-                      </a:extLst>
-                    </a:blip>
-                    <a:srcRect/>
+                    <a:blip r:embed="rId17"/>
                     <a:stretch>
                       <a:fillRect/>
                     </a:stretch>
@@ -5164,12 +5108,11 @@
                   <pic:spPr>
                     <a:xfrm>
                       <a:off x="0" y="0"/>
-                      <a:ext cx="3796619" cy="2721044"/>
+                      <a:ext cx="5220335" cy="3208020"/>
                     </a:xfrm>
                     <a:prstGeom prst="rect">
                       <a:avLst/>
                     </a:prstGeom>
-                    <a:noFill/>
                   </pic:spPr>
                 </pic:pic>
               </a:graphicData>
@@ -5189,7 +5132,6 @@
           <w:szCs w:val="16"/>
         </w:rPr>
       </w:pPr>
-      <w:bookmarkStart w:id="10" w:name="_Toc529706412"/>
       <w:r>
         <w:rPr>
           <w:b w:val="0"/>
@@ -5251,63 +5193,120 @@
           <w:sz w:val="16"/>
           <w:szCs w:val="16"/>
         </w:rPr>
-        <w:t>-Tipos diferentes de cenários</w:t>
-      </w:r>
-      <w:bookmarkEnd w:id="10"/>
-    </w:p>
-    <w:p>
-      <w:pPr>
-        <w:spacing w:line="360" w:lineRule="auto"/>
-        <w:ind w:firstLine="900"/>
-        <w:jc w:val="both"/>
-      </w:pPr>
-    </w:p>
-    <w:p>
-      <w:pPr>
-        <w:spacing w:line="360" w:lineRule="auto"/>
-        <w:ind w:firstLine="900"/>
-        <w:jc w:val="both"/>
-      </w:pPr>
-    </w:p>
-    <w:p>
-      <w:pPr>
-        <w:spacing w:line="360" w:lineRule="auto"/>
-        <w:ind w:firstLine="900"/>
-        <w:jc w:val="both"/>
-      </w:pPr>
-    </w:p>
-    <w:p>
-      <w:pPr>
-        <w:spacing w:line="360" w:lineRule="auto"/>
-        <w:ind w:firstLine="900"/>
-        <w:jc w:val="both"/>
-      </w:pPr>
-      <w:r>
-        <w:t>Exemplo de Tabela:</w:t>
-      </w:r>
-    </w:p>
-    <w:p>
-      <w:pPr>
-        <w:pStyle w:val="16"/>
-        <w:keepNext/>
-        <w:jc w:val="center"/>
+        <w:t>-</w:t>
+      </w:r>
+      <w:r>
         <w:rPr>
           <w:b w:val="0"/>
           <w:i/>
           <w:sz w:val="16"/>
           <w:szCs w:val="16"/>
         </w:rPr>
-      </w:pPr>
-      <w:bookmarkStart w:id="11" w:name="_Toc529706403"/>
-      <w:r>
+        <w:t xml:space="preserve"> Wireframe da pagina de autenticaçao</w:t>
+      </w:r>
+    </w:p>
+    <w:p>
+      <w:r>
+        <w:drawing>
+          <wp:inline distT="0" distB="0" distL="114300" distR="114300">
+            <wp:extent cx="5220335" cy="3208020"/>
+            <wp:effectExtent l="0" t="0" r="18415" b="11430"/>
+            <wp:docPr id="2" name="Imagem 2" descr="noticia"/>
+            <wp:cNvGraphicFramePr>
+              <a:graphicFrameLocks xmlns:a="http://schemas.openxmlformats.org/drawingml/2006/main" noChangeAspect="1"/>
+            </wp:cNvGraphicFramePr>
+            <a:graphic xmlns:a="http://schemas.openxmlformats.org/drawingml/2006/main">
+              <a:graphicData uri="http://schemas.openxmlformats.org/drawingml/2006/picture">
+                <pic:pic xmlns:pic="http://schemas.openxmlformats.org/drawingml/2006/picture">
+                  <pic:nvPicPr>
+                    <pic:cNvPr id="2" name="Imagem 2" descr="noticia"/>
+                    <pic:cNvPicPr>
+                      <a:picLocks noChangeAspect="1"/>
+                    </pic:cNvPicPr>
+                  </pic:nvPicPr>
+                  <pic:blipFill>
+                    <a:blip r:embed="rId18"/>
+                    <a:stretch>
+                      <a:fillRect/>
+                    </a:stretch>
+                  </pic:blipFill>
+                  <pic:spPr>
+                    <a:xfrm>
+                      <a:off x="0" y="0"/>
+                      <a:ext cx="5220335" cy="3208020"/>
+                    </a:xfrm>
+                    <a:prstGeom prst="rect">
+                      <a:avLst/>
+                    </a:prstGeom>
+                  </pic:spPr>
+                </pic:pic>
+              </a:graphicData>
+            </a:graphic>
+          </wp:inline>
+        </w:drawing>
+      </w:r>
+    </w:p>
+    <w:p>
+      <w:r>
+        <w:drawing>
+          <wp:inline distT="0" distB="0" distL="114300" distR="114300">
+            <wp:extent cx="2314575" cy="5619115"/>
+            <wp:effectExtent l="0" t="0" r="9525" b="635"/>
+            <wp:docPr id="7" name="Imagem 7" descr="home_mobile"/>
+            <wp:cNvGraphicFramePr>
+              <a:graphicFrameLocks xmlns:a="http://schemas.openxmlformats.org/drawingml/2006/main" noChangeAspect="1"/>
+            </wp:cNvGraphicFramePr>
+            <a:graphic xmlns:a="http://schemas.openxmlformats.org/drawingml/2006/main">
+              <a:graphicData uri="http://schemas.openxmlformats.org/drawingml/2006/picture">
+                <pic:pic xmlns:pic="http://schemas.openxmlformats.org/drawingml/2006/picture">
+                  <pic:nvPicPr>
+                    <pic:cNvPr id="7" name="Imagem 7" descr="home_mobile"/>
+                    <pic:cNvPicPr>
+                      <a:picLocks noChangeAspect="1"/>
+                    </pic:cNvPicPr>
+                  </pic:nvPicPr>
+                  <pic:blipFill>
+                    <a:blip r:embed="rId19"/>
+                    <a:srcRect l="1619" t="2032" b="12338"/>
+                    <a:stretch>
+                      <a:fillRect/>
+                    </a:stretch>
+                  </pic:blipFill>
+                  <pic:spPr>
+                    <a:xfrm>
+                      <a:off x="0" y="0"/>
+                      <a:ext cx="2314575" cy="5619115"/>
+                    </a:xfrm>
+                    <a:prstGeom prst="rect">
+                      <a:avLst/>
+                    </a:prstGeom>
+                  </pic:spPr>
+                </pic:pic>
+              </a:graphicData>
+            </a:graphic>
+          </wp:inline>
+        </w:drawing>
+      </w:r>
+    </w:p>
+    <w:p>
+      <w:pPr>
+        <w:spacing w:line="360" w:lineRule="auto"/>
+        <w:jc w:val="both"/>
+      </w:pPr>
+    </w:p>
+    <w:p>
+      <w:pPr>
+        <w:pStyle w:val="16"/>
+        <w:keepNext/>
+        <w:jc w:val="center"/>
         <w:rPr>
           <w:b w:val="0"/>
           <w:i/>
           <w:sz w:val="16"/>
           <w:szCs w:val="16"/>
         </w:rPr>
-        <w:t xml:space="preserve">Tabela </w:t>
-      </w:r>
+      </w:pPr>
+      <w:bookmarkStart w:id="10" w:name="_Toc529706403"/>
       <w:r>
         <w:rPr>
           <w:b w:val="0"/>
@@ -5315,7 +5314,7 @@
           <w:sz w:val="16"/>
           <w:szCs w:val="16"/>
         </w:rPr>
-        <w:fldChar w:fldCharType="begin"/>
+        <w:t xml:space="preserve">Tabela </w:t>
       </w:r>
       <w:r>
         <w:rPr>
@@ -5324,7 +5323,7 @@
           <w:sz w:val="16"/>
           <w:szCs w:val="16"/>
         </w:rPr>
-        <w:instrText xml:space="preserve"> SEQ Tabela \* ARABIC </w:instrText>
+        <w:fldChar w:fldCharType="begin"/>
       </w:r>
       <w:r>
         <w:rPr>
@@ -5333,7 +5332,7 @@
           <w:sz w:val="16"/>
           <w:szCs w:val="16"/>
         </w:rPr>
-        <w:fldChar w:fldCharType="separate"/>
+        <w:instrText xml:space="preserve"> SEQ Tabela \* ARABIC </w:instrText>
       </w:r>
       <w:r>
         <w:rPr>
@@ -5342,7 +5341,7 @@
           <w:sz w:val="16"/>
           <w:szCs w:val="16"/>
         </w:rPr>
-        <w:t>1</w:t>
+        <w:fldChar w:fldCharType="separate"/>
       </w:r>
       <w:r>
         <w:rPr>
@@ -5351,7 +5350,7 @@
           <w:sz w:val="16"/>
           <w:szCs w:val="16"/>
         </w:rPr>
-        <w:fldChar w:fldCharType="end"/>
+        <w:t>1</w:t>
       </w:r>
       <w:r>
         <w:rPr>
@@ -5360,9 +5359,18 @@
           <w:sz w:val="16"/>
           <w:szCs w:val="16"/>
         </w:rPr>
+        <w:fldChar w:fldCharType="end"/>
+      </w:r>
+      <w:r>
+        <w:rPr>
+          <w:b w:val="0"/>
+          <w:i/>
+          <w:sz w:val="16"/>
+          <w:szCs w:val="16"/>
+        </w:rPr>
         <w:t xml:space="preserve"> - Qualidade de Infraestrutura - Brasil - World Economic Forum</w:t>
       </w:r>
-      <w:bookmarkEnd w:id="11"/>
+      <w:bookmarkEnd w:id="10"/>
     </w:p>
     <w:tbl>
       <w:tblPr>
@@ -6221,11 +6229,11 @@
                     <w:pStyle w:val="2"/>
                     <w:jc w:val="center"/>
                   </w:pPr>
-                  <w:bookmarkStart w:id="27" w:name="_Toc529704606"/>
+                  <w:bookmarkStart w:id="26" w:name="_Toc529704606"/>
                   <w:r>
                     <w:t>segundo relatório parcial</w:t>
                   </w:r>
-                  <w:bookmarkEnd w:id="27"/>
+                  <w:bookmarkEnd w:id="26"/>
                 </w:p>
                 <w:p>
                   <w:pPr>
@@ -6379,11 +6387,11 @@
       <w:pPr>
         <w:pStyle w:val="3"/>
       </w:pPr>
-      <w:bookmarkStart w:id="12" w:name="_Toc529704607"/>
+      <w:bookmarkStart w:id="11" w:name="_Toc529704607"/>
       <w:r>
         <w:t>aTIVIDADES DESENVOLVIDAS</w:t>
       </w:r>
-      <w:bookmarkEnd w:id="12"/>
+      <w:bookmarkEnd w:id="11"/>
       <w:r>
         <w:t xml:space="preserve"> </w:t>
       </w:r>
@@ -6406,11 +6414,11 @@
           <w:numId w:val="3"/>
         </w:numPr>
       </w:pPr>
-      <w:bookmarkStart w:id="13" w:name="_Toc529704608"/>
+      <w:bookmarkStart w:id="12" w:name="_Toc529704608"/>
       <w:r>
         <w:t>Nome atividade</w:t>
       </w:r>
-      <w:bookmarkEnd w:id="13"/>
+      <w:bookmarkEnd w:id="12"/>
       <w:r>
         <w:t xml:space="preserve"> </w:t>
       </w:r>
@@ -6489,11 +6497,11 @@
       <w:pPr>
         <w:pStyle w:val="4"/>
       </w:pPr>
-      <w:bookmarkStart w:id="14" w:name="_Toc529704609"/>
+      <w:bookmarkStart w:id="13" w:name="_Toc529704609"/>
       <w:r>
         <w:t>Nome atividade</w:t>
       </w:r>
-      <w:bookmarkEnd w:id="14"/>
+      <w:bookmarkEnd w:id="13"/>
       <w:r>
         <w:t xml:space="preserve"> </w:t>
       </w:r>
@@ -6572,11 +6580,11 @@
       <w:pPr>
         <w:pStyle w:val="4"/>
       </w:pPr>
-      <w:bookmarkStart w:id="15" w:name="_Toc529704610"/>
+      <w:bookmarkStart w:id="14" w:name="_Toc529704610"/>
       <w:r>
         <w:t>Nome atividade</w:t>
       </w:r>
-      <w:bookmarkEnd w:id="15"/>
+      <w:bookmarkEnd w:id="14"/>
       <w:r>
         <w:t xml:space="preserve"> </w:t>
       </w:r>
@@ -6744,11 +6752,11 @@
                     <w:pStyle w:val="2"/>
                     <w:jc w:val="center"/>
                   </w:pPr>
-                  <w:bookmarkStart w:id="28" w:name="_Toc529704611"/>
+                  <w:bookmarkStart w:id="27" w:name="_Toc529704611"/>
                   <w:r>
                     <w:t>terceiro relatório parcial</w:t>
                   </w:r>
-                  <w:bookmarkEnd w:id="28"/>
+                  <w:bookmarkEnd w:id="27"/>
                 </w:p>
                 <w:p>
                   <w:pPr>
@@ -6797,11 +6805,11 @@
       <w:pPr>
         <w:pStyle w:val="3"/>
       </w:pPr>
-      <w:bookmarkStart w:id="16" w:name="_Toc529704612"/>
+      <w:bookmarkStart w:id="15" w:name="_Toc529704612"/>
       <w:r>
         <w:t>aTIVIDADES DESENVOLVIDAS</w:t>
       </w:r>
-      <w:bookmarkEnd w:id="16"/>
+      <w:bookmarkEnd w:id="15"/>
       <w:r>
         <w:t xml:space="preserve"> </w:t>
       </w:r>
@@ -6824,11 +6832,11 @@
           <w:numId w:val="7"/>
         </w:numPr>
       </w:pPr>
-      <w:bookmarkStart w:id="17" w:name="_Toc529704613"/>
+      <w:bookmarkStart w:id="16" w:name="_Toc529704613"/>
       <w:r>
         <w:t>Nome atividade</w:t>
       </w:r>
-      <w:bookmarkEnd w:id="17"/>
+      <w:bookmarkEnd w:id="16"/>
       <w:r>
         <w:t xml:space="preserve"> </w:t>
       </w:r>
@@ -6907,11 +6915,11 @@
       <w:pPr>
         <w:pStyle w:val="4"/>
       </w:pPr>
-      <w:bookmarkStart w:id="18" w:name="_Toc529704614"/>
+      <w:bookmarkStart w:id="17" w:name="_Toc529704614"/>
       <w:r>
         <w:t>Nome atividade</w:t>
       </w:r>
-      <w:bookmarkEnd w:id="18"/>
+      <w:bookmarkEnd w:id="17"/>
       <w:r>
         <w:t xml:space="preserve"> </w:t>
       </w:r>
@@ -6990,11 +6998,11 @@
       <w:pPr>
         <w:pStyle w:val="4"/>
       </w:pPr>
-      <w:bookmarkStart w:id="19" w:name="_Toc529704615"/>
+      <w:bookmarkStart w:id="18" w:name="_Toc529704615"/>
       <w:r>
         <w:t>Nome atividade</w:t>
       </w:r>
-      <w:bookmarkEnd w:id="19"/>
+      <w:bookmarkEnd w:id="18"/>
       <w:r>
         <w:t xml:space="preserve"> </w:t>
       </w:r>
@@ -7132,11 +7140,11 @@
       <w:pPr>
         <w:pStyle w:val="2"/>
       </w:pPr>
-      <w:bookmarkStart w:id="20" w:name="_Toc529704616"/>
+      <w:bookmarkStart w:id="19" w:name="_Toc529704616"/>
       <w:r>
         <w:t>DIFERENÇAS ENTRE O PLANEJADO E O EXECUTADO</w:t>
       </w:r>
-      <w:bookmarkEnd w:id="20"/>
+      <w:bookmarkEnd w:id="19"/>
     </w:p>
     <w:p>
       <w:r>
@@ -7164,11 +7172,11 @@
       <w:pPr>
         <w:pStyle w:val="2"/>
       </w:pPr>
-      <w:bookmarkStart w:id="21" w:name="_Toc529704617"/>
+      <w:bookmarkStart w:id="20" w:name="_Toc529704617"/>
       <w:r>
         <w:t>RESULTADOS</w:t>
       </w:r>
-      <w:bookmarkEnd w:id="21"/>
+      <w:bookmarkEnd w:id="20"/>
     </w:p>
     <w:p/>
     <w:p>
@@ -7226,10 +7234,213 @@
       <w:pPr>
         <w:pStyle w:val="2"/>
       </w:pPr>
-      <w:bookmarkStart w:id="22" w:name="_Toc529704618"/>
+      <w:bookmarkStart w:id="21" w:name="_Toc529704618"/>
       <w:r>
         <w:t>DIFICULDADES ENCONTRADAS</w:t>
       </w:r>
+      <w:bookmarkEnd w:id="21"/>
+    </w:p>
+    <w:p>
+      <w:pPr>
+        <w:spacing w:line="360" w:lineRule="auto"/>
+        <w:ind w:firstLine="900"/>
+        <w:jc w:val="both"/>
+      </w:pPr>
+      <w:r>
+        <w:t>Relatar os problemas encontrados durante a execução do estágio e a forma encontrada para a superação dos problemas.</w:t>
+      </w:r>
+    </w:p>
+    <w:p>
+      <w:pPr>
+        <w:spacing w:line="360" w:lineRule="auto"/>
+        <w:ind w:firstLine="900"/>
+        <w:jc w:val="both"/>
+      </w:pPr>
+    </w:p>
+    <w:p>
+      <w:pPr>
+        <w:spacing w:line="360" w:lineRule="auto"/>
+        <w:ind w:firstLine="900"/>
+        <w:jc w:val="both"/>
+      </w:pPr>
+    </w:p>
+    <w:p>
+      <w:pPr>
+        <w:spacing w:line="360" w:lineRule="auto"/>
+        <w:ind w:firstLine="900"/>
+        <w:jc w:val="both"/>
+      </w:pPr>
+    </w:p>
+    <w:p>
+      <w:pPr>
+        <w:spacing w:line="360" w:lineRule="auto"/>
+        <w:ind w:firstLine="900"/>
+        <w:jc w:val="both"/>
+      </w:pPr>
+    </w:p>
+    <w:p>
+      <w:pPr>
+        <w:spacing w:line="360" w:lineRule="auto"/>
+        <w:ind w:firstLine="900"/>
+        <w:jc w:val="both"/>
+      </w:pPr>
+    </w:p>
+    <w:p>
+      <w:pPr>
+        <w:spacing w:line="360" w:lineRule="auto"/>
+        <w:ind w:firstLine="900"/>
+        <w:jc w:val="both"/>
+      </w:pPr>
+    </w:p>
+    <w:p>
+      <w:pPr>
+        <w:spacing w:line="360" w:lineRule="auto"/>
+        <w:ind w:firstLine="900"/>
+        <w:jc w:val="both"/>
+      </w:pPr>
+    </w:p>
+    <w:p>
+      <w:pPr>
+        <w:spacing w:line="360" w:lineRule="auto"/>
+        <w:ind w:firstLine="900"/>
+        <w:jc w:val="both"/>
+      </w:pPr>
+    </w:p>
+    <w:p>
+      <w:pPr>
+        <w:spacing w:line="360" w:lineRule="auto"/>
+        <w:ind w:firstLine="900"/>
+        <w:jc w:val="both"/>
+      </w:pPr>
+    </w:p>
+    <w:p>
+      <w:pPr>
+        <w:spacing w:line="360" w:lineRule="auto"/>
+        <w:ind w:firstLine="900"/>
+        <w:jc w:val="both"/>
+      </w:pPr>
+    </w:p>
+    <w:p>
+      <w:pPr>
+        <w:spacing w:line="360" w:lineRule="auto"/>
+        <w:ind w:firstLine="900"/>
+        <w:jc w:val="both"/>
+      </w:pPr>
+    </w:p>
+    <w:p>
+      <w:pPr>
+        <w:spacing w:line="360" w:lineRule="auto"/>
+        <w:ind w:firstLine="900"/>
+        <w:jc w:val="both"/>
+      </w:pPr>
+    </w:p>
+    <w:p>
+      <w:pPr>
+        <w:spacing w:line="360" w:lineRule="auto"/>
+        <w:ind w:firstLine="900"/>
+        <w:jc w:val="both"/>
+      </w:pPr>
+    </w:p>
+    <w:p>
+      <w:pPr>
+        <w:spacing w:line="360" w:lineRule="auto"/>
+        <w:ind w:firstLine="900"/>
+        <w:jc w:val="both"/>
+      </w:pPr>
+    </w:p>
+    <w:p>
+      <w:pPr>
+        <w:spacing w:line="360" w:lineRule="auto"/>
+        <w:ind w:firstLine="900"/>
+        <w:jc w:val="both"/>
+      </w:pPr>
+    </w:p>
+    <w:p>
+      <w:pPr>
+        <w:spacing w:line="360" w:lineRule="auto"/>
+        <w:ind w:firstLine="900"/>
+        <w:jc w:val="both"/>
+      </w:pPr>
+    </w:p>
+    <w:p>
+      <w:pPr>
+        <w:spacing w:line="360" w:lineRule="auto"/>
+        <w:ind w:firstLine="900"/>
+        <w:jc w:val="both"/>
+      </w:pPr>
+    </w:p>
+    <w:p>
+      <w:pPr>
+        <w:spacing w:line="360" w:lineRule="auto"/>
+        <w:ind w:firstLine="900"/>
+        <w:jc w:val="both"/>
+      </w:pPr>
+    </w:p>
+    <w:p>
+      <w:pPr>
+        <w:spacing w:line="360" w:lineRule="auto"/>
+        <w:ind w:firstLine="900"/>
+        <w:jc w:val="both"/>
+      </w:pPr>
+    </w:p>
+    <w:p>
+      <w:pPr>
+        <w:spacing w:line="360" w:lineRule="auto"/>
+        <w:ind w:firstLine="900"/>
+        <w:jc w:val="both"/>
+      </w:pPr>
+    </w:p>
+    <w:p>
+      <w:pPr>
+        <w:spacing w:line="360" w:lineRule="auto"/>
+        <w:ind w:firstLine="900"/>
+        <w:jc w:val="both"/>
+      </w:pPr>
+    </w:p>
+    <w:p>
+      <w:pPr>
+        <w:spacing w:line="360" w:lineRule="auto"/>
+        <w:ind w:firstLine="900"/>
+        <w:jc w:val="both"/>
+      </w:pPr>
+    </w:p>
+    <w:p>
+      <w:pPr>
+        <w:spacing w:line="360" w:lineRule="auto"/>
+        <w:ind w:firstLine="900"/>
+        <w:jc w:val="both"/>
+      </w:pPr>
+    </w:p>
+    <w:p>
+      <w:pPr>
+        <w:spacing w:line="360" w:lineRule="auto"/>
+        <w:ind w:firstLine="900"/>
+        <w:jc w:val="both"/>
+      </w:pPr>
+    </w:p>
+    <w:p>
+      <w:pPr>
+        <w:spacing w:line="360" w:lineRule="auto"/>
+        <w:ind w:firstLine="900"/>
+        <w:jc w:val="both"/>
+      </w:pPr>
+    </w:p>
+    <w:p>
+      <w:pPr>
+        <w:pStyle w:val="2"/>
+      </w:pPr>
+      <w:r>
+        <w:br w:type="page"/>
+      </w:r>
+    </w:p>
+    <w:p>
+      <w:pPr>
+        <w:pStyle w:val="2"/>
+      </w:pPr>
+      <w:bookmarkStart w:id="22" w:name="_Toc529704619"/>
+      <w:r>
+        <w:t>CONCLUSÕES</w:t>
+      </w:r>
       <w:bookmarkEnd w:id="22"/>
     </w:p>
     <w:p>
@@ -7239,15 +7450,28 @@
         <w:jc w:val="both"/>
       </w:pPr>
       <w:r>
-        <w:t>Relatar os problemas encontrados durante a execução do estágio e a forma encontrada para a superação dos problemas.</w:t>
-      </w:r>
-    </w:p>
-    <w:p>
-      <w:pPr>
-        <w:spacing w:line="360" w:lineRule="auto"/>
-        <w:ind w:firstLine="900"/>
-        <w:jc w:val="both"/>
-      </w:pPr>
+        <w:t>Síntese</w:t>
+      </w:r>
+    </w:p>
+    <w:p>
+      <w:pPr>
+        <w:spacing w:line="360" w:lineRule="auto"/>
+        <w:ind w:firstLine="900"/>
+        <w:jc w:val="both"/>
+      </w:pPr>
+      <w:r>
+        <w:t>Resposta aos objetivos</w:t>
+      </w:r>
+    </w:p>
+    <w:p>
+      <w:pPr>
+        <w:spacing w:line="360" w:lineRule="auto"/>
+        <w:ind w:firstLine="900"/>
+        <w:jc w:val="both"/>
+      </w:pPr>
+      <w:r>
+        <w:t>Questões em aberto, direcionando para novas pesquisas.</w:t>
+      </w:r>
     </w:p>
     <w:p>
       <w:pPr>
@@ -7429,227 +7653,11 @@
       <w:pPr>
         <w:pStyle w:val="2"/>
       </w:pPr>
-      <w:bookmarkStart w:id="23" w:name="_Toc529704619"/>
-      <w:r>
-        <w:t>CONCLUSÕES</w:t>
+      <w:bookmarkStart w:id="23" w:name="_Toc529704620"/>
+      <w:r>
+        <w:t>Referências BIBLIOGRÁFICAS</w:t>
       </w:r>
       <w:bookmarkEnd w:id="23"/>
-    </w:p>
-    <w:p>
-      <w:pPr>
-        <w:spacing w:line="360" w:lineRule="auto"/>
-        <w:ind w:firstLine="900"/>
-        <w:jc w:val="both"/>
-      </w:pPr>
-      <w:r>
-        <w:t>Síntese</w:t>
-      </w:r>
-    </w:p>
-    <w:p>
-      <w:pPr>
-        <w:spacing w:line="360" w:lineRule="auto"/>
-        <w:ind w:firstLine="900"/>
-        <w:jc w:val="both"/>
-      </w:pPr>
-      <w:r>
-        <w:t>Resposta aos objetivos</w:t>
-      </w:r>
-    </w:p>
-    <w:p>
-      <w:pPr>
-        <w:spacing w:line="360" w:lineRule="auto"/>
-        <w:ind w:firstLine="900"/>
-        <w:jc w:val="both"/>
-      </w:pPr>
-      <w:r>
-        <w:t>Questões em aberto, direcionando para novas pesquisas.</w:t>
-      </w:r>
-    </w:p>
-    <w:p>
-      <w:pPr>
-        <w:spacing w:line="360" w:lineRule="auto"/>
-        <w:ind w:firstLine="900"/>
-        <w:jc w:val="both"/>
-      </w:pPr>
-    </w:p>
-    <w:p>
-      <w:pPr>
-        <w:spacing w:line="360" w:lineRule="auto"/>
-        <w:ind w:firstLine="900"/>
-        <w:jc w:val="both"/>
-      </w:pPr>
-    </w:p>
-    <w:p>
-      <w:pPr>
-        <w:spacing w:line="360" w:lineRule="auto"/>
-        <w:ind w:firstLine="900"/>
-        <w:jc w:val="both"/>
-      </w:pPr>
-    </w:p>
-    <w:p>
-      <w:pPr>
-        <w:spacing w:line="360" w:lineRule="auto"/>
-        <w:ind w:firstLine="900"/>
-        <w:jc w:val="both"/>
-      </w:pPr>
-    </w:p>
-    <w:p>
-      <w:pPr>
-        <w:spacing w:line="360" w:lineRule="auto"/>
-        <w:ind w:firstLine="900"/>
-        <w:jc w:val="both"/>
-      </w:pPr>
-    </w:p>
-    <w:p>
-      <w:pPr>
-        <w:spacing w:line="360" w:lineRule="auto"/>
-        <w:ind w:firstLine="900"/>
-        <w:jc w:val="both"/>
-      </w:pPr>
-    </w:p>
-    <w:p>
-      <w:pPr>
-        <w:spacing w:line="360" w:lineRule="auto"/>
-        <w:ind w:firstLine="900"/>
-        <w:jc w:val="both"/>
-      </w:pPr>
-    </w:p>
-    <w:p>
-      <w:pPr>
-        <w:spacing w:line="360" w:lineRule="auto"/>
-        <w:ind w:firstLine="900"/>
-        <w:jc w:val="both"/>
-      </w:pPr>
-    </w:p>
-    <w:p>
-      <w:pPr>
-        <w:spacing w:line="360" w:lineRule="auto"/>
-        <w:ind w:firstLine="900"/>
-        <w:jc w:val="both"/>
-      </w:pPr>
-    </w:p>
-    <w:p>
-      <w:pPr>
-        <w:spacing w:line="360" w:lineRule="auto"/>
-        <w:ind w:firstLine="900"/>
-        <w:jc w:val="both"/>
-      </w:pPr>
-    </w:p>
-    <w:p>
-      <w:pPr>
-        <w:spacing w:line="360" w:lineRule="auto"/>
-        <w:ind w:firstLine="900"/>
-        <w:jc w:val="both"/>
-      </w:pPr>
-    </w:p>
-    <w:p>
-      <w:pPr>
-        <w:spacing w:line="360" w:lineRule="auto"/>
-        <w:ind w:firstLine="900"/>
-        <w:jc w:val="both"/>
-      </w:pPr>
-    </w:p>
-    <w:p>
-      <w:pPr>
-        <w:spacing w:line="360" w:lineRule="auto"/>
-        <w:ind w:firstLine="900"/>
-        <w:jc w:val="both"/>
-      </w:pPr>
-    </w:p>
-    <w:p>
-      <w:pPr>
-        <w:spacing w:line="360" w:lineRule="auto"/>
-        <w:ind w:firstLine="900"/>
-        <w:jc w:val="both"/>
-      </w:pPr>
-    </w:p>
-    <w:p>
-      <w:pPr>
-        <w:spacing w:line="360" w:lineRule="auto"/>
-        <w:ind w:firstLine="900"/>
-        <w:jc w:val="both"/>
-      </w:pPr>
-    </w:p>
-    <w:p>
-      <w:pPr>
-        <w:spacing w:line="360" w:lineRule="auto"/>
-        <w:ind w:firstLine="900"/>
-        <w:jc w:val="both"/>
-      </w:pPr>
-    </w:p>
-    <w:p>
-      <w:pPr>
-        <w:spacing w:line="360" w:lineRule="auto"/>
-        <w:ind w:firstLine="900"/>
-        <w:jc w:val="both"/>
-      </w:pPr>
-    </w:p>
-    <w:p>
-      <w:pPr>
-        <w:spacing w:line="360" w:lineRule="auto"/>
-        <w:ind w:firstLine="900"/>
-        <w:jc w:val="both"/>
-      </w:pPr>
-    </w:p>
-    <w:p>
-      <w:pPr>
-        <w:spacing w:line="360" w:lineRule="auto"/>
-        <w:ind w:firstLine="900"/>
-        <w:jc w:val="both"/>
-      </w:pPr>
-    </w:p>
-    <w:p>
-      <w:pPr>
-        <w:spacing w:line="360" w:lineRule="auto"/>
-        <w:ind w:firstLine="900"/>
-        <w:jc w:val="both"/>
-      </w:pPr>
-    </w:p>
-    <w:p>
-      <w:pPr>
-        <w:spacing w:line="360" w:lineRule="auto"/>
-        <w:ind w:firstLine="900"/>
-        <w:jc w:val="both"/>
-      </w:pPr>
-    </w:p>
-    <w:p>
-      <w:pPr>
-        <w:spacing w:line="360" w:lineRule="auto"/>
-        <w:ind w:firstLine="900"/>
-        <w:jc w:val="both"/>
-      </w:pPr>
-    </w:p>
-    <w:p>
-      <w:pPr>
-        <w:spacing w:line="360" w:lineRule="auto"/>
-        <w:ind w:firstLine="900"/>
-        <w:jc w:val="both"/>
-      </w:pPr>
-    </w:p>
-    <w:p>
-      <w:pPr>
-        <w:spacing w:line="360" w:lineRule="auto"/>
-        <w:ind w:firstLine="900"/>
-        <w:jc w:val="both"/>
-      </w:pPr>
-    </w:p>
-    <w:p>
-      <w:pPr>
-        <w:pStyle w:val="2"/>
-      </w:pPr>
-      <w:r>
-        <w:br w:type="page"/>
-      </w:r>
-    </w:p>
-    <w:p>
-      <w:pPr>
-        <w:pStyle w:val="2"/>
-      </w:pPr>
-      <w:bookmarkStart w:id="24" w:name="_Toc529704620"/>
-      <w:r>
-        <w:t>Referências BIBLIOGRÁFICAS</w:t>
-      </w:r>
-      <w:bookmarkEnd w:id="24"/>
     </w:p>
     <w:p>
       <w:pPr>
@@ -7889,7 +7897,7 @@
         </w:rPr>
         <w:br w:type="page"/>
       </w:r>
-      <w:bookmarkStart w:id="25" w:name="_Toc529704621"/>
+      <w:bookmarkStart w:id="24" w:name="_Toc529704621"/>
       <w:r>
         <w:rPr>
           <w:rFonts w:ascii="Times New Roman" w:hAnsi="Times New Roman"/>
@@ -7897,7 +7905,7 @@
         </w:rPr>
         <w:t>APÊNDICES e/ou Anexos</w:t>
       </w:r>
-      <w:bookmarkEnd w:id="25"/>
+      <w:bookmarkEnd w:id="24"/>
     </w:p>
     <w:p>
       <w:pPr>
@@ -8005,7 +8013,7 @@
     <w:sdtPr>
       <w:id w:val="734359817"/>
       <w:docPartObj>
-        <w:docPartGallery w:val="AutoText"/>
+        <w:docPartGallery w:val="autotext"/>
       </w:docPartObj>
     </w:sdtPr>
     <w:sdtContent>
@@ -8247,6 +8255,26 @@
 <file path=word/numbering.xml><?xml version="1.0" encoding="utf-8"?>
 <w:numbering xmlns:wpc="http://schemas.microsoft.com/office/word/2010/wordprocessingCanvas" xmlns:mc="http://schemas.openxmlformats.org/markup-compatibility/2006" xmlns:o="urn:schemas-microsoft-com:office:office" xmlns:r="http://schemas.openxmlformats.org/officeDocument/2006/relationships" xmlns:m="http://schemas.openxmlformats.org/officeDocument/2006/math" xmlns:v="urn:schemas-microsoft-com:vml" xmlns:wp14="http://schemas.microsoft.com/office/word/2010/wordprocessingDrawing" xmlns:wp="http://schemas.openxmlformats.org/drawingml/2006/wordprocessingDrawing" xmlns:w10="urn:schemas-microsoft-com:office:word" xmlns:w="http://schemas.openxmlformats.org/wordprocessingml/2006/main" xmlns:w14="http://schemas.microsoft.com/office/word/2010/wordml" xmlns:wpg="http://schemas.microsoft.com/office/word/2010/wordprocessingGroup" xmlns:wpi="http://schemas.microsoft.com/office/word/2010/wordprocessingInk" xmlns:wne="http://schemas.microsoft.com/office/word/2006/wordml" xmlns:wps="http://schemas.microsoft.com/office/word/2010/wordprocessingShape" mc:Ignorable="w14 wp14">
   <w:abstractNum w:abstractNumId="0">
+    <w:nsid w:val="B8EF21CD"/>
+    <w:multiLevelType w:val="singleLevel"/>
+    <w:tmpl w:val="B8EF21CD"/>
+    <w:lvl w:ilvl="0" w:tentative="0">
+      <w:start w:val="1"/>
+      <w:numFmt w:val="bullet"/>
+      <w:lvlText w:val=""/>
+      <w:lvlJc w:val="left"/>
+      <w:pPr>
+        <w:tabs>
+          <w:tab w:val="left" w:pos="420"/>
+        </w:tabs>
+        <w:ind w:left="420" w:leftChars="0" w:hanging="420" w:firstLineChars="0"/>
+      </w:pPr>
+      <w:rPr>
+        <w:rFonts w:hint="default" w:ascii="Wingdings" w:hAnsi="Wingdings"/>
+      </w:rPr>
+    </w:lvl>
+  </w:abstractNum>
+  <w:abstractNum w:abstractNumId="1">
     <w:nsid w:val="04D478C1"/>
     <w:multiLevelType w:val="multilevel"/>
     <w:tmpl w:val="04D478C1"/>
@@ -8335,7 +8363,7 @@
       </w:pPr>
     </w:lvl>
   </w:abstractNum>
-  <w:abstractNum w:abstractNumId="1">
+  <w:abstractNum w:abstractNumId="2">
     <w:nsid w:val="066E4B58"/>
     <w:multiLevelType w:val="multilevel"/>
     <w:tmpl w:val="066E4B58"/>
@@ -8421,7 +8449,7 @@
       </w:pPr>
     </w:lvl>
   </w:abstractNum>
-  <w:abstractNum w:abstractNumId="2">
+  <w:abstractNum w:abstractNumId="3">
     <w:nsid w:val="2DDC7DA3"/>
     <w:multiLevelType w:val="multilevel"/>
     <w:tmpl w:val="2DDC7DA3"/>
@@ -8510,7 +8538,7 @@
       </w:pPr>
     </w:lvl>
   </w:abstractNum>
-  <w:abstractNum w:abstractNumId="3">
+  <w:abstractNum w:abstractNumId="4">
     <w:nsid w:val="486500F8"/>
     <w:multiLevelType w:val="multilevel"/>
     <w:tmpl w:val="486500F8"/>
@@ -8522,95 +8550,6 @@
       <w:pPr>
         <w:ind w:left="720" w:hanging="360"/>
       </w:pPr>
-    </w:lvl>
-    <w:lvl w:ilvl="1" w:tentative="0">
-      <w:start w:val="1"/>
-      <w:numFmt w:val="lowerLetter"/>
-      <w:lvlText w:val="%2."/>
-      <w:lvlJc w:val="left"/>
-      <w:pPr>
-        <w:ind w:left="1440" w:hanging="360"/>
-      </w:pPr>
-    </w:lvl>
-    <w:lvl w:ilvl="2" w:tentative="0">
-      <w:start w:val="1"/>
-      <w:numFmt w:val="lowerRoman"/>
-      <w:lvlText w:val="%3."/>
-      <w:lvlJc w:val="right"/>
-      <w:pPr>
-        <w:ind w:left="2160" w:hanging="180"/>
-      </w:pPr>
-    </w:lvl>
-    <w:lvl w:ilvl="3" w:tentative="0">
-      <w:start w:val="1"/>
-      <w:numFmt w:val="decimal"/>
-      <w:lvlText w:val="%4."/>
-      <w:lvlJc w:val="left"/>
-      <w:pPr>
-        <w:ind w:left="2880" w:hanging="360"/>
-      </w:pPr>
-    </w:lvl>
-    <w:lvl w:ilvl="4" w:tentative="0">
-      <w:start w:val="1"/>
-      <w:numFmt w:val="lowerLetter"/>
-      <w:lvlText w:val="%5."/>
-      <w:lvlJc w:val="left"/>
-      <w:pPr>
-        <w:ind w:left="3600" w:hanging="360"/>
-      </w:pPr>
-    </w:lvl>
-    <w:lvl w:ilvl="5" w:tentative="0">
-      <w:start w:val="1"/>
-      <w:numFmt w:val="lowerRoman"/>
-      <w:lvlText w:val="%6."/>
-      <w:lvlJc w:val="right"/>
-      <w:pPr>
-        <w:ind w:left="4320" w:hanging="180"/>
-      </w:pPr>
-    </w:lvl>
-    <w:lvl w:ilvl="6" w:tentative="0">
-      <w:start w:val="1"/>
-      <w:numFmt w:val="decimal"/>
-      <w:lvlText w:val="%7."/>
-      <w:lvlJc w:val="left"/>
-      <w:pPr>
-        <w:ind w:left="5040" w:hanging="360"/>
-      </w:pPr>
-    </w:lvl>
-    <w:lvl w:ilvl="7" w:tentative="0">
-      <w:start w:val="1"/>
-      <w:numFmt w:val="lowerLetter"/>
-      <w:lvlText w:val="%8."/>
-      <w:lvlJc w:val="left"/>
-      <w:pPr>
-        <w:ind w:left="5760" w:hanging="360"/>
-      </w:pPr>
-    </w:lvl>
-    <w:lvl w:ilvl="8" w:tentative="0">
-      <w:start w:val="1"/>
-      <w:numFmt w:val="lowerRoman"/>
-      <w:lvlText w:val="%9."/>
-      <w:lvlJc w:val="right"/>
-      <w:pPr>
-        <w:ind w:left="6480" w:hanging="180"/>
-      </w:pPr>
-    </w:lvl>
-  </w:abstractNum>
-  <w:abstractNum w:abstractNumId="4">
-    <w:nsid w:val="49A15FA4"/>
-    <w:multiLevelType w:val="multilevel"/>
-    <w:tmpl w:val="49A15FA4"/>
-    <w:lvl w:ilvl="0" w:tentative="0">
-      <w:start w:val="1"/>
-      <w:numFmt w:val="decimal"/>
-      <w:lvlText w:val="%1."/>
-      <w:lvlJc w:val="left"/>
-      <w:pPr>
-        <w:ind w:left="720" w:hanging="360"/>
-      </w:pPr>
-      <w:rPr>
-        <w:rFonts w:hint="default"/>
-      </w:rPr>
     </w:lvl>
     <w:lvl w:ilvl="1" w:tentative="0">
       <w:start w:val="1"/>
@@ -8865,7 +8804,7 @@
     <w:abstractNumId w:val="5"/>
   </w:num>
   <w:num w:numId="2">
-    <w:abstractNumId w:val="4"/>
+    <w:abstractNumId w:val="0"/>
   </w:num>
   <w:num w:numId="3">
     <w:abstractNumId w:val="5"/>
@@ -8874,13 +8813,13 @@
     </w:lvlOverride>
   </w:num>
   <w:num w:numId="4">
-    <w:abstractNumId w:val="1"/>
+    <w:abstractNumId w:val="2"/>
   </w:num>
   <w:num w:numId="5">
-    <w:abstractNumId w:val="2"/>
+    <w:abstractNumId w:val="3"/>
   </w:num>
   <w:num w:numId="6">
-    <w:abstractNumId w:val="0"/>
+    <w:abstractNumId w:val="1"/>
   </w:num>
   <w:num w:numId="7">
     <w:abstractNumId w:val="5"/>
@@ -8889,7 +8828,7 @@
     </w:lvlOverride>
   </w:num>
   <w:num w:numId="8">
-    <w:abstractNumId w:val="3"/>
+    <w:abstractNumId w:val="4"/>
   </w:num>
   <w:num w:numId="9">
     <w:abstractNumId w:val="6"/>
@@ -9816,6 +9755,14 @@
     <w:pitch w:val="default"/>
     <w:sig w:usb0="00000000" w:usb1="00000000" w:usb2="00000000" w:usb3="00000000" w:csb0="00000000" w:csb1="00000000"/>
   </w:font>
+  <w:font w:name="SimSun">
+    <w:altName w:val="Droid Sans Fallback"/>
+    <w:panose1 w:val="02010600030101010101"/>
+    <w:charset w:val="86"/>
+    <w:family w:val="auto"/>
+    <w:pitch w:val="default"/>
+    <w:sig w:usb0="00000000" w:usb1="00000000" w:usb2="00000010" w:usb3="00000000" w:csb0="00040001" w:csb1="00000000"/>
+  </w:font>
 </w:fonts>
 </file>
 
